--- a/参考/商城修改问题(1).docx
+++ b/参考/商城修改问题(1).docx
@@ -1244,7 +1244,83 @@
     <w:p/>
     <w:p/>
     <w:p/>
-    <w:p/>
+    <w:p>
+      <w:pPr>
+        <w:rPr>
+          <w:rFonts w:hint="eastAsia"/>
+        </w:rPr>
+      </w:pPr>
+      <w:r>
+        <w:rPr>
+          <w:rFonts w:hint="eastAsia"/>
+        </w:rPr>
+        <w:t>保存用户</w:t>
+      </w:r>
+      <w:r>
+        <w:rPr>
+          <w:rFonts w:hint="eastAsia"/>
+        </w:rPr>
+        <w:t>isactive</w:t>
+      </w:r>
+      <w:r>
+        <w:rPr>
+          <w:rFonts w:hint="eastAsia"/>
+        </w:rPr>
+        <w:t>变成否</w:t>
+      </w:r>
+    </w:p>
+    <w:p>
+      <w:pPr>
+        <w:rPr>
+          <w:rFonts w:hint="eastAsia"/>
+        </w:rPr>
+      </w:pPr>
+    </w:p>
+    <w:p>
+      <w:pPr>
+        <w:rPr>
+          <w:rFonts w:hint="eastAsia"/>
+        </w:rPr>
+      </w:pPr>
+      <w:r>
+        <w:rPr>
+          <w:rFonts w:hint="eastAsia"/>
+        </w:rPr>
+        <w:t>列表页面全都改成昵称</w:t>
+      </w:r>
+      <w:r>
+        <w:rPr>
+          <w:rFonts w:hint="eastAsia"/>
+        </w:rPr>
+        <w:t>、</w:t>
+      </w:r>
+      <w:r>
+        <w:rPr>
+          <w:rFonts w:hint="eastAsia"/>
+        </w:rPr>
+        <w:t>用户名</w:t>
+      </w:r>
+      <w:r>
+        <w:rPr>
+          <w:rFonts w:hint="eastAsia"/>
+        </w:rPr>
+        <w:t>、</w:t>
+      </w:r>
+      <w:r>
+        <w:rPr>
+          <w:rFonts w:hint="eastAsia"/>
+        </w:rPr>
+        <w:t>手机号</w:t>
+      </w:r>
+    </w:p>
+    <w:p>
+      <w:r>
+        <w:rPr>
+          <w:rFonts w:hint="eastAsia"/>
+        </w:rPr>
+        <w:t>报单订单列表查询会进去商城</w:t>
+      </w:r>
+    </w:p>
     <w:sectPr>
       <w:pgSz w:w="11906" w:h="16838"/>
       <w:pgMar w:top="1440" w:right="1800" w:bottom="1440" w:left="1800" w:header="851" w:footer="992" w:gutter="0"/>
